--- a/Rapport_Filmotec_Karasuno.docx
+++ b/Rapport_Filmotec_Karasuno.docx
@@ -81,7 +81,15 @@
     </w:p>
     <w:p>
       <w:r>
-        <w:t xml:space="preserve">Le projet Filmotec consiste principalement à la création de l’application </w:t>
+        <w:t xml:space="preserve">Le projet </w:t>
+      </w:r>
+      <w:proofErr w:type="spellStart"/>
+      <w:r>
+        <w:t>Filmotec</w:t>
+      </w:r>
+      <w:proofErr w:type="spellEnd"/>
+      <w:r>
+        <w:t xml:space="preserve"> consiste principalement à la création de l’application </w:t>
       </w:r>
       <w:r>
         <w:t>AP</w:t>
@@ -242,7 +250,51 @@
           <w:szCs w:val="32"/>
           <w:u w:val="single"/>
         </w:rPr>
-        <w:t>Choix de VueJS à la place de NodeJS:</w:t>
+        <w:t xml:space="preserve">Choix de </w:t>
+      </w:r>
+      <w:proofErr w:type="spellStart"/>
+      <w:r>
+        <w:rPr>
+          <w:b/>
+          <w:bCs/>
+          <w:sz w:val="32"/>
+          <w:szCs w:val="32"/>
+          <w:u w:val="single"/>
+        </w:rPr>
+        <w:t>VueJS</w:t>
+      </w:r>
+      <w:proofErr w:type="spellEnd"/>
+      <w:r>
+        <w:rPr>
+          <w:b/>
+          <w:bCs/>
+          <w:sz w:val="32"/>
+          <w:szCs w:val="32"/>
+          <w:u w:val="single"/>
+        </w:rPr>
+        <w:t xml:space="preserve"> à la place de </w:t>
+      </w:r>
+      <w:proofErr w:type="spellStart"/>
+      <w:r>
+        <w:rPr>
+          <w:b/>
+          <w:bCs/>
+          <w:sz w:val="32"/>
+          <w:szCs w:val="32"/>
+          <w:u w:val="single"/>
+        </w:rPr>
+        <w:t>NodeJS</w:t>
+      </w:r>
+      <w:proofErr w:type="spellEnd"/>
+      <w:r>
+        <w:rPr>
+          <w:b/>
+          <w:bCs/>
+          <w:sz w:val="32"/>
+          <w:szCs w:val="32"/>
+          <w:u w:val="single"/>
+        </w:rPr>
+        <w:t>:</w:t>
       </w:r>
     </w:p>
     <w:p>
@@ -257,7 +309,39 @@
           <w:rFonts w:cs="Calibri"/>
           <w:color w:val="000000"/>
         </w:rPr>
-        <w:t>Nous avons choisi VueJS comme technique d’architecture car l’équipe est plus à l’aise et opérationnelle sur ce Framework que sur NodeJS.</w:t>
+        <w:t xml:space="preserve">Nous avons choisi </w:t>
+      </w:r>
+      <w:proofErr w:type="spellStart"/>
+      <w:r>
+        <w:rPr>
+          <w:rFonts w:cs="Calibri"/>
+          <w:color w:val="000000"/>
+        </w:rPr>
+        <w:t>VueJS</w:t>
+      </w:r>
+      <w:proofErr w:type="spellEnd"/>
+      <w:r>
+        <w:rPr>
+          <w:rFonts w:cs="Calibri"/>
+          <w:color w:val="000000"/>
+        </w:rPr>
+        <w:t xml:space="preserve"> comme technique d’architecture car l’équipe est plus à l’aise et opérationnelle sur ce Framework que sur </w:t>
+      </w:r>
+      <w:proofErr w:type="spellStart"/>
+      <w:r>
+        <w:rPr>
+          <w:rFonts w:cs="Calibri"/>
+          <w:color w:val="000000"/>
+        </w:rPr>
+        <w:t>NodeJS</w:t>
+      </w:r>
+      <w:proofErr w:type="spellEnd"/>
+      <w:r>
+        <w:rPr>
+          <w:rFonts w:cs="Calibri"/>
+          <w:color w:val="000000"/>
+        </w:rPr>
+        <w:t>.</w:t>
       </w:r>
     </w:p>
     <w:p/>
@@ -283,15 +367,36 @@
         <w:t xml:space="preserve">Présentation de l’API REST : </w:t>
       </w:r>
     </w:p>
-    <w:p>
-      <w:r>
-        <w:t>L’api rest que nous avons cré</w:t>
+    <w:p/>
+    <w:p>
+      <w:r>
+        <w:t xml:space="preserve">L’api </w:t>
+      </w:r>
+      <w:proofErr w:type="spellStart"/>
+      <w:r>
+        <w:t>rest</w:t>
+      </w:r>
+      <w:proofErr w:type="spellEnd"/>
+      <w:r>
+        <w:t xml:space="preserve"> que nous avons cré</w:t>
       </w:r>
       <w:r>
         <w:t>é</w:t>
       </w:r>
       <w:r>
-        <w:t xml:space="preserve"> a 4 méthodes principales</w:t>
+        <w:t xml:space="preserve"> </w:t>
+      </w:r>
+      <w:r>
+        <w:t>à</w:t>
+      </w:r>
+      <w:r>
+        <w:t xml:space="preserve"> </w:t>
+      </w:r>
+      <w:r>
+        <w:t>3</w:t>
+      </w:r>
+      <w:r>
+        <w:t xml:space="preserve"> méthodes principales</w:t>
       </w:r>
       <w:r>
         <w:t> :</w:t>
@@ -306,22 +411,62 @@
         </w:numPr>
       </w:pPr>
       <w:r>
-        <w:t xml:space="preserve">La première méthode « requestUser » prend comme paramètres le nom d’utilisateur et le mot de passe. Si ces deux paramètres sont </w:t>
+        <w:t>La première méthode « </w:t>
+      </w:r>
+      <w:proofErr w:type="spellStart"/>
+      <w:r>
+        <w:t>requestUser</w:t>
+      </w:r>
+      <w:proofErr w:type="spellEnd"/>
+      <w:r>
+        <w:t xml:space="preserve"> » prend comme paramètres le nom d’utilisateur et le mot de passe. Si ces deux paramètres sont </w:t>
       </w:r>
       <w:r>
         <w:t>retrouvés</w:t>
       </w:r>
       <w:r>
-        <w:t xml:space="preserve"> dans la base de données alors la méthode retourne dans un json un tableau avec l’iduser unique, le nom d’utilisateur</w:t>
-      </w:r>
-      <w:r>
-        <w:t>(name)</w:t>
+        <w:t xml:space="preserve"> dans la base de données alors la méthode retourne dans un </w:t>
+      </w:r>
+      <w:proofErr w:type="spellStart"/>
+      <w:r>
+        <w:t>json</w:t>
+      </w:r>
+      <w:proofErr w:type="spellEnd"/>
+      <w:r>
+        <w:t xml:space="preserve"> un tableau avec l’</w:t>
+      </w:r>
+      <w:proofErr w:type="spellStart"/>
+      <w:r>
+        <w:t>iduser</w:t>
+      </w:r>
+      <w:proofErr w:type="spellEnd"/>
+      <w:r>
+        <w:t xml:space="preserve"> unique, le nom d’utilisateur</w:t>
+      </w:r>
+      <w:r>
+        <w:t>(</w:t>
+      </w:r>
+      <w:proofErr w:type="spellStart"/>
+      <w:r>
+        <w:t>name</w:t>
+      </w:r>
+      <w:proofErr w:type="spellEnd"/>
+      <w:r>
+        <w:t>)</w:t>
       </w:r>
       <w:r>
         <w:t xml:space="preserve"> et le mot de passe</w:t>
       </w:r>
       <w:r>
-        <w:t>(password)</w:t>
+        <w:t>(</w:t>
+      </w:r>
+      <w:proofErr w:type="spellStart"/>
+      <w:r>
+        <w:t>password</w:t>
+      </w:r>
+      <w:proofErr w:type="spellEnd"/>
+      <w:r>
+        <w:t>)</w:t>
       </w:r>
       <w:r>
         <w:t>.</w:t>
@@ -336,11 +481,16 @@
         </w:numPr>
       </w:pPr>
       <w:r>
-        <w:t>La seconde méthode « insert</w:t>
+        <w:t>La seconde méthode « </w:t>
+      </w:r>
+      <w:proofErr w:type="spellStart"/>
+      <w:r>
+        <w:t>insert</w:t>
       </w:r>
       <w:r>
         <w:t>Opinion</w:t>
       </w:r>
+      <w:proofErr w:type="spellEnd"/>
       <w:r>
         <w:t xml:space="preserve"> » qui prend comme paramètres </w:t>
       </w:r>
@@ -353,9 +503,11 @@
       <w:r>
         <w:t>(</w:t>
       </w:r>
+      <w:proofErr w:type="spellStart"/>
       <w:r>
         <w:t>review</w:t>
       </w:r>
+      <w:proofErr w:type="spellEnd"/>
       <w:r>
         <w:t>)</w:t>
       </w:r>
@@ -366,10 +518,26 @@
         <w:t>(rate)</w:t>
       </w:r>
       <w:r>
-        <w:t>, l’iduser et l’id</w:t>
-      </w:r>
-      <w:r>
-        <w:t>movie. Cette méth</w:t>
+        <w:t>, l’</w:t>
+      </w:r>
+      <w:proofErr w:type="spellStart"/>
+      <w:r>
+        <w:t>iduser</w:t>
+      </w:r>
+      <w:proofErr w:type="spellEnd"/>
+      <w:r>
+        <w:t xml:space="preserve"> et l’</w:t>
+      </w:r>
+      <w:proofErr w:type="spellStart"/>
+      <w:r>
+        <w:t>id</w:t>
+      </w:r>
+      <w:r>
+        <w:t>movie</w:t>
+      </w:r>
+      <w:proofErr w:type="spellEnd"/>
+      <w:r>
+        <w:t>. Cette méth</w:t>
       </w:r>
       <w:r>
         <w:t>o</w:t>
@@ -405,22 +573,51 @@
         </w:numPr>
       </w:pPr>
       <w:r>
-        <w:t>La troisième méthode « get</w:t>
+        <w:t>La troisième méthode « </w:t>
+      </w:r>
+      <w:proofErr w:type="spellStart"/>
+      <w:r>
+        <w:t>get</w:t>
       </w:r>
       <w:r>
         <w:t>Opinions</w:t>
       </w:r>
-      <w:r>
-        <w:t> » prend comme seul paramètre l’iduser. Elle retourne toutes les critiques faites par cet utilisateur</w:t>
-      </w:r>
-      <w:r>
-        <w:t xml:space="preserve"> dans un json ou chaque critique est dans un </w:t>
+      <w:proofErr w:type="spellEnd"/>
+      <w:r>
+        <w:t> » prend comme seul paramètre l’</w:t>
+      </w:r>
+      <w:proofErr w:type="spellStart"/>
+      <w:r>
+        <w:t>iduser</w:t>
+      </w:r>
+      <w:proofErr w:type="spellEnd"/>
+      <w:r>
+        <w:t>. Elle retourne toutes les critiques faites par cet utilisateur</w:t>
+      </w:r>
+      <w:r>
+        <w:t xml:space="preserve"> dans un </w:t>
+      </w:r>
+      <w:proofErr w:type="spellStart"/>
+      <w:r>
+        <w:t>json</w:t>
+      </w:r>
+      <w:proofErr w:type="spellEnd"/>
+      <w:r>
+        <w:t xml:space="preserve"> ou chaque critique est dans un </w:t>
       </w:r>
       <w:r>
         <w:t>objet</w:t>
       </w:r>
       <w:r>
-        <w:t xml:space="preserve"> contenant l’idmovie, la note et le message</w:t>
+        <w:t xml:space="preserve"> contenant l’</w:t>
+      </w:r>
+      <w:proofErr w:type="spellStart"/>
+      <w:r>
+        <w:t>idmovie</w:t>
+      </w:r>
+      <w:proofErr w:type="spellEnd"/>
+      <w:r>
+        <w:t>, la note et le message</w:t>
       </w:r>
       <w:r>
         <w:t>.</w:t>
@@ -428,14 +625,75 @@
     </w:p>
     <w:p>
       <w:pPr>
-        <w:pStyle w:val="Paragraphedeliste"/>
-        <w:numPr>
-          <w:ilvl w:val="0"/>
-          <w:numId w:val="1"/>
-        </w:numPr>
-      </w:pPr>
-      <w:r>
-        <w:t xml:space="preserve">La dernière méthode « getListMensuel » </w:t>
+        <w:rPr>
+          <w:b/>
+          <w:bCs/>
+          <w:sz w:val="32"/>
+          <w:szCs w:val="32"/>
+          <w:u w:val="single"/>
+        </w:rPr>
+      </w:pPr>
+      <w:r>
+        <w:rPr>
+          <w:b/>
+          <w:bCs/>
+          <w:sz w:val="32"/>
+          <w:szCs w:val="32"/>
+          <w:u w:val="single"/>
+        </w:rPr>
+        <w:t xml:space="preserve">Présentation de l’API </w:t>
+      </w:r>
+      <w:r>
+        <w:rPr>
+          <w:b/>
+          <w:bCs/>
+          <w:sz w:val="32"/>
+          <w:szCs w:val="32"/>
+          <w:u w:val="single"/>
+        </w:rPr>
+        <w:t xml:space="preserve">APMAGWEB </w:t>
+      </w:r>
+      <w:r>
+        <w:rPr>
+          <w:b/>
+          <w:bCs/>
+          <w:sz w:val="32"/>
+          <w:szCs w:val="32"/>
+          <w:u w:val="single"/>
+        </w:rPr>
+        <w:t xml:space="preserve">: </w:t>
+      </w:r>
+    </w:p>
+    <w:p/>
+    <w:p>
+      <w:r>
+        <w:t xml:space="preserve">La </w:t>
+      </w:r>
+      <w:r>
+        <w:t xml:space="preserve">seule </w:t>
+      </w:r>
+      <w:r>
+        <w:t>méthode</w:t>
+      </w:r>
+      <w:r>
+        <w:t xml:space="preserve"> de l’api </w:t>
+      </w:r>
+      <w:r>
+        <w:t>est «</w:t>
+      </w:r>
+      <w:r>
+        <w:t> </w:t>
+      </w:r>
+      <w:proofErr w:type="spellStart"/>
+      <w:r>
+        <w:t>getListMensuel</w:t>
+      </w:r>
+      <w:proofErr w:type="spellEnd"/>
+      <w:r>
+        <w:t xml:space="preserve"> » </w:t>
+      </w:r>
+      <w:r>
+        <w:t xml:space="preserve">qui </w:t>
       </w:r>
       <w:r>
         <w:t>retourne la note maximum et minimum ainsi que le commentaire pour tous les films critiqués.</w:t>
@@ -460,12 +718,40 @@
           <w:szCs w:val="32"/>
           <w:u w:val="single"/>
         </w:rPr>
-        <w:t xml:space="preserve">Présentation CURL : </w:t>
-      </w:r>
-    </w:p>
-    <w:p>
-      <w:r>
-        <w:t>« requestUser » :</w:t>
+        <w:t>Présentation CURL </w:t>
+      </w:r>
+      <w:r>
+        <w:rPr>
+          <w:b/>
+          <w:bCs/>
+          <w:sz w:val="32"/>
+          <w:szCs w:val="32"/>
+          <w:u w:val="single"/>
+        </w:rPr>
+        <w:t>de l’API REST </w:t>
+      </w:r>
+      <w:r>
+        <w:rPr>
+          <w:b/>
+          <w:bCs/>
+          <w:sz w:val="32"/>
+          <w:szCs w:val="32"/>
+          <w:u w:val="single"/>
+        </w:rPr>
+        <w:t xml:space="preserve">: </w:t>
+      </w:r>
+    </w:p>
+    <w:p>
+      <w:r>
+        <w:t>« </w:t>
+      </w:r>
+      <w:proofErr w:type="spellStart"/>
+      <w:r>
+        <w:t>requestUser</w:t>
+      </w:r>
+      <w:proofErr w:type="spellEnd"/>
+      <w:r>
+        <w:t> » :</w:t>
       </w:r>
     </w:p>
     <w:p>
@@ -534,7 +820,15 @@
     </w:p>
     <w:p>
       <w:r>
-        <w:t xml:space="preserve">« insertOpinion » : </w:t>
+        <w:t>« </w:t>
+      </w:r>
+      <w:proofErr w:type="spellStart"/>
+      <w:r>
+        <w:t>insertOpinion</w:t>
+      </w:r>
+      <w:proofErr w:type="spellEnd"/>
+      <w:r>
+        <w:t xml:space="preserve"> » : </w:t>
       </w:r>
     </w:p>
     <w:p>
@@ -594,7 +888,15 @@
     </w:p>
     <w:p>
       <w:r>
-        <w:t>« getOpinions » :</w:t>
+        <w:t>« </w:t>
+      </w:r>
+      <w:proofErr w:type="spellStart"/>
+      <w:r>
+        <w:t>getOpinions</w:t>
+      </w:r>
+      <w:proofErr w:type="spellEnd"/>
+      <w:r>
+        <w:t> » :</w:t>
       </w:r>
     </w:p>
     <w:p>
@@ -653,20 +955,126 @@
       </w:r>
     </w:p>
     <w:p>
-      <w:r>
-        <w:t>« getListMensuel » :</w:t>
-      </w:r>
-    </w:p>
-    <w:p>
+      <w:pPr>
+        <w:rPr>
+          <w:b/>
+          <w:bCs/>
+          <w:sz w:val="32"/>
+          <w:szCs w:val="32"/>
+          <w:u w:val="single"/>
+        </w:rPr>
+      </w:pPr>
+    </w:p>
+    <w:p>
+      <w:pPr>
+        <w:rPr>
+          <w:b/>
+          <w:bCs/>
+          <w:sz w:val="32"/>
+          <w:szCs w:val="32"/>
+          <w:u w:val="single"/>
+        </w:rPr>
+      </w:pPr>
+    </w:p>
+    <w:p>
+      <w:pPr>
+        <w:rPr>
+          <w:b/>
+          <w:bCs/>
+          <w:sz w:val="32"/>
+          <w:szCs w:val="32"/>
+          <w:u w:val="single"/>
+        </w:rPr>
+      </w:pPr>
+    </w:p>
+    <w:p>
+      <w:pPr>
+        <w:rPr>
+          <w:b/>
+          <w:bCs/>
+          <w:sz w:val="32"/>
+          <w:szCs w:val="32"/>
+          <w:u w:val="single"/>
+        </w:rPr>
+      </w:pPr>
+    </w:p>
+    <w:p>
+      <w:pPr>
+        <w:rPr>
+          <w:b/>
+          <w:bCs/>
+          <w:sz w:val="32"/>
+          <w:szCs w:val="32"/>
+          <w:u w:val="single"/>
+        </w:rPr>
+      </w:pPr>
+    </w:p>
+    <w:p>
+      <w:pPr>
+        <w:rPr>
+          <w:b/>
+          <w:bCs/>
+          <w:sz w:val="32"/>
+          <w:szCs w:val="32"/>
+          <w:u w:val="single"/>
+        </w:rPr>
+      </w:pPr>
+      <w:r>
+        <w:rPr>
+          <w:b/>
+          <w:bCs/>
+          <w:sz w:val="32"/>
+          <w:szCs w:val="32"/>
+          <w:u w:val="single"/>
+        </w:rPr>
+        <w:lastRenderedPageBreak/>
+        <w:t xml:space="preserve">Présentation CURL de l’API </w:t>
+      </w:r>
+      <w:r>
+        <w:rPr>
+          <w:b/>
+          <w:bCs/>
+          <w:sz w:val="32"/>
+          <w:szCs w:val="32"/>
+          <w:u w:val="single"/>
+        </w:rPr>
+        <w:t>APMAGWEB</w:t>
+      </w:r>
+      <w:r>
+        <w:rPr>
+          <w:b/>
+          <w:bCs/>
+          <w:sz w:val="32"/>
+          <w:szCs w:val="32"/>
+          <w:u w:val="single"/>
+        </w:rPr>
+        <w:t xml:space="preserve"> : </w:t>
+      </w:r>
+    </w:p>
+    <w:p>
+      <w:r>
+        <w:t>« </w:t>
+      </w:r>
+      <w:proofErr w:type="spellStart"/>
+      <w:r>
+        <w:t>getListMensuel</w:t>
+      </w:r>
+      <w:proofErr w:type="spellEnd"/>
+      <w:r>
+        <w:t> » :</w:t>
+      </w:r>
+    </w:p>
+    <w:p>
+      <w:bookmarkStart w:id="0" w:name="_GoBack"/>
       <w:r>
         <w:rPr>
           <w:noProof/>
         </w:rPr>
         <w:drawing>
-          <wp:inline distT="0" distB="0" distL="0" distR="0" wp14:anchorId="22F17255" wp14:editId="495CAD85">
-            <wp:extent cx="3035147" cy="1812898"/>
-            <wp:effectExtent l="0" t="0" r="0" b="0"/>
-            <wp:docPr id="6" name="Image 6"/>
+          <wp:inline distT="0" distB="0" distL="0" distR="0" wp14:anchorId="3AFC6BE2" wp14:editId="47D63109">
+            <wp:extent cx="2817198" cy="2880858"/>
+            <wp:effectExtent l="0" t="0" r="2540" b="0"/>
+            <wp:docPr id="1" name="Image 1"/>
             <wp:cNvGraphicFramePr>
               <a:graphicFrameLocks xmlns:a="http://schemas.openxmlformats.org/drawingml/2006/main" noChangeAspect="1"/>
             </wp:cNvGraphicFramePr>
@@ -674,13 +1082,13 @@
               <a:graphicData uri="http://schemas.openxmlformats.org/drawingml/2006/picture">
                 <pic:pic xmlns:pic="http://schemas.openxmlformats.org/drawingml/2006/picture">
                   <pic:nvPicPr>
-                    <pic:cNvPr id="0" name="Picture 9"/>
+                    <pic:cNvPr id="0" name="Picture 1"/>
                     <pic:cNvPicPr>
                       <a:picLocks noChangeAspect="1" noChangeArrowheads="1"/>
                     </pic:cNvPicPr>
                   </pic:nvPicPr>
                   <pic:blipFill>
-                    <a:blip r:embed="rId9">
+                    <a:blip r:embed="rId9" cstate="print">
                       <a:extLst>
                         <a:ext uri="{28A0092B-C50C-407E-A947-70E740481C1C}">
                           <a14:useLocalDpi xmlns:a14="http://schemas.microsoft.com/office/drawing/2010/main" val="0"/>
@@ -695,7 +1103,7 @@
                   <pic:spPr bwMode="auto">
                     <a:xfrm>
                       <a:off x="0" y="0"/>
-                      <a:ext cx="3138304" cy="1874514"/>
+                      <a:ext cx="2829441" cy="2893378"/>
                     </a:xfrm>
                     <a:prstGeom prst="rect">
                       <a:avLst/>
@@ -711,6 +1119,7 @@
           </wp:inline>
         </w:drawing>
       </w:r>
+      <w:bookmarkEnd w:id="0"/>
     </w:p>
     <w:p/>
     <w:p/>
@@ -732,13 +1141,36 @@
           <w:szCs w:val="32"/>
           <w:u w:val="single"/>
         </w:rPr>
-        <w:lastRenderedPageBreak/>
         <w:t xml:space="preserve">Présentation de la base de données : </w:t>
       </w:r>
     </w:p>
     <w:p>
       <w:r>
-        <w:t xml:space="preserve">La base de données que nous avons créée se nomme « Filmotec », elle possède 2 tables. La première user qui a 3 champs : un id, un name et un password. </w:t>
+        <w:t>La base de données que nous avons créée se nomme « </w:t>
+      </w:r>
+      <w:proofErr w:type="spellStart"/>
+      <w:r>
+        <w:t>Filmotec</w:t>
+      </w:r>
+      <w:proofErr w:type="spellEnd"/>
+      <w:r>
+        <w:t xml:space="preserve"> », elle possède 2 tables. La première user qui a 3 champs : un id, un </w:t>
+      </w:r>
+      <w:proofErr w:type="spellStart"/>
+      <w:r>
+        <w:t>name</w:t>
+      </w:r>
+      <w:proofErr w:type="spellEnd"/>
+      <w:r>
+        <w:t xml:space="preserve"> et un </w:t>
+      </w:r>
+      <w:proofErr w:type="spellStart"/>
+      <w:r>
+        <w:t>password</w:t>
+      </w:r>
+      <w:proofErr w:type="spellEnd"/>
+      <w:r>
+        <w:t xml:space="preserve">. </w:t>
       </w:r>
     </w:p>
     <w:p>
@@ -798,13 +1230,54 @@
     </w:p>
     <w:p>
       <w:r>
+        <w:lastRenderedPageBreak/>
         <w:t>La deuxième table est la table « opinion »</w:t>
       </w:r>
       <w:r>
         <w:t xml:space="preserve"> </w:t>
       </w:r>
       <w:r>
-        <w:t xml:space="preserve">avec 5 champs : id, review, rate, idusers et idmovie. L’iduser est une clé étrangère liée à l’id de la table user. </w:t>
+        <w:t xml:space="preserve">avec 5 champs : id, </w:t>
+      </w:r>
+      <w:proofErr w:type="spellStart"/>
+      <w:r>
+        <w:t>review</w:t>
+      </w:r>
+      <w:proofErr w:type="spellEnd"/>
+      <w:r>
+        <w:t xml:space="preserve">, rate, </w:t>
+      </w:r>
+      <w:proofErr w:type="spellStart"/>
+      <w:r>
+        <w:t>idusers</w:t>
+      </w:r>
+      <w:proofErr w:type="spellEnd"/>
+      <w:r>
+        <w:t xml:space="preserve"> et </w:t>
+      </w:r>
+      <w:proofErr w:type="spellStart"/>
+      <w:r>
+        <w:t>idmovie</w:t>
+      </w:r>
+      <w:proofErr w:type="spellEnd"/>
+      <w:r>
+        <w:t>. L’</w:t>
+      </w:r>
+      <w:proofErr w:type="spellStart"/>
+      <w:r>
+        <w:t>iduser</w:t>
+      </w:r>
+      <w:proofErr w:type="spellEnd"/>
+      <w:r>
+        <w:t xml:space="preserve"> est une clé étrangère liée à </w:t>
+      </w:r>
+      <w:proofErr w:type="spellStart"/>
+      <w:r>
+        <w:t>l’id</w:t>
+      </w:r>
+      <w:proofErr w:type="spellEnd"/>
+      <w:r>
+        <w:t xml:space="preserve"> de la table user. </w:t>
       </w:r>
       <w:r>
         <w:rPr>
@@ -903,48 +1376,14 @@
           <w:u w:val="single"/>
         </w:rPr>
       </w:pPr>
-    </w:p>
-    <w:p>
-      <w:pPr>
-        <w:rPr>
-          <w:b/>
-          <w:bCs/>
-          <w:sz w:val="32"/>
-          <w:szCs w:val="32"/>
-          <w:u w:val="single"/>
-        </w:rPr>
-      </w:pPr>
-    </w:p>
-    <w:p>
-      <w:pPr>
-        <w:rPr>
-          <w:b/>
-          <w:bCs/>
-          <w:sz w:val="32"/>
-          <w:szCs w:val="32"/>
-          <w:u w:val="single"/>
-        </w:rPr>
-      </w:pPr>
-    </w:p>
-    <w:p>
-      <w:pPr>
-        <w:rPr>
-          <w:b/>
-          <w:bCs/>
-          <w:sz w:val="32"/>
-          <w:szCs w:val="32"/>
-          <w:u w:val="single"/>
-        </w:rPr>
-      </w:pPr>
-      <w:r>
-        <w:rPr>
-          <w:b/>
-          <w:bCs/>
-          <w:sz w:val="32"/>
-          <w:szCs w:val="32"/>
-          <w:u w:val="single"/>
-        </w:rPr>
-        <w:lastRenderedPageBreak/>
+      <w:r>
+        <w:rPr>
+          <w:b/>
+          <w:bCs/>
+          <w:sz w:val="32"/>
+          <w:szCs w:val="32"/>
+          <w:u w:val="single"/>
+        </w:rPr>
         <w:t>Présentation du site APNOTPAN</w:t>
       </w:r>
       <w:r>
@@ -967,6 +1406,17 @@
         </w:rPr>
         <w:t xml:space="preserve">: </w:t>
       </w:r>
+    </w:p>
+    <w:p>
+      <w:pPr>
+        <w:rPr>
+          <w:b/>
+          <w:bCs/>
+          <w:sz w:val="32"/>
+          <w:szCs w:val="32"/>
+          <w:u w:val="single"/>
+        </w:rPr>
+      </w:pPr>
     </w:p>
     <w:p>
       <w:r>
@@ -1037,8 +1487,12 @@
         </w:drawing>
       </w:r>
     </w:p>
-    <w:p>
-      <w:r>
+    <w:p/>
+    <w:p/>
+    <w:p/>
+    <w:p>
+      <w:r>
+        <w:lastRenderedPageBreak/>
         <w:t>Une page de recherche permettant de trouver les films que l’on veut critiquer grâce à un champ de recherche.</w:t>
       </w:r>
     </w:p>
@@ -1175,9 +1629,44 @@
         <w:jc w:val="center"/>
       </w:pPr>
     </w:p>
-    <w:p>
-      <w:r>
-        <w:t>L’autre bouton, le bleu « movie detail » affiche un popup permettant de voir des informations a propos du film comme son titre, son affiche, son réalisateur et son résumé.</w:t>
+    <w:p/>
+    <w:p/>
+    <w:p/>
+    <w:p/>
+    <w:p/>
+    <w:p/>
+    <w:p/>
+    <w:p/>
+    <w:p/>
+    <w:p/>
+    <w:p>
+      <w:r>
+        <w:lastRenderedPageBreak/>
+        <w:t>L’autre bouton, le bleu « </w:t>
+      </w:r>
+      <w:proofErr w:type="spellStart"/>
+      <w:r>
+        <w:t>movie</w:t>
+      </w:r>
+      <w:proofErr w:type="spellEnd"/>
+      <w:r>
+        <w:t xml:space="preserve"> </w:t>
+      </w:r>
+      <w:proofErr w:type="spellStart"/>
+      <w:r>
+        <w:t>detail</w:t>
+      </w:r>
+      <w:proofErr w:type="spellEnd"/>
+      <w:r>
+        <w:t xml:space="preserve"> » affiche un popup permettant de voir des informations </w:t>
+      </w:r>
+      <w:proofErr w:type="spellStart"/>
+      <w:r>
+        <w:t>a</w:t>
+      </w:r>
+      <w:proofErr w:type="spellEnd"/>
+      <w:r>
+        <w:t xml:space="preserve"> propos du film comme son titre, son affiche, son réalisateur et son résumé.</w:t>
       </w:r>
     </w:p>
     <w:p>
@@ -1461,7 +1950,23 @@
     <w:p/>
     <w:p>
       <w:r>
-        <w:t>La méthode ci-dessous retourne un json dans lequel est présent l’id, le nom d’utilisateur et le mot de passe si les paramètres passé</w:t>
+        <w:t xml:space="preserve">La méthode ci-dessous retourne un </w:t>
+      </w:r>
+      <w:proofErr w:type="spellStart"/>
+      <w:r>
+        <w:t>json</w:t>
+      </w:r>
+      <w:proofErr w:type="spellEnd"/>
+      <w:r>
+        <w:t xml:space="preserve"> dans lequel est présent </w:t>
+      </w:r>
+      <w:proofErr w:type="spellStart"/>
+      <w:r>
+        <w:t>l’id</w:t>
+      </w:r>
+      <w:proofErr w:type="spellEnd"/>
+      <w:r>
+        <w:t>, le nom d’utilisateur et le mot de passe si les paramètres passé</w:t>
       </w:r>
       <w:r>
         <w:t>s</w:t>
@@ -1544,7 +2049,23 @@
     <w:p/>
     <w:p>
       <w:r>
-        <w:t>Cette autre méthode insert dans la table opinion une critique réalisée par un utilisateur avec comme paramètres l’avis, la note, l’iduser et l’idmovie.</w:t>
+        <w:t>Cette autre méthode insert dans la table opinion une critique réalisée par un utilisateur avec comme paramètres l’avis, la note, l’</w:t>
+      </w:r>
+      <w:proofErr w:type="spellStart"/>
+      <w:r>
+        <w:t>iduser</w:t>
+      </w:r>
+      <w:proofErr w:type="spellEnd"/>
+      <w:r>
+        <w:t xml:space="preserve"> et l’</w:t>
+      </w:r>
+      <w:proofErr w:type="spellStart"/>
+      <w:r>
+        <w:t>idmovie</w:t>
+      </w:r>
+      <w:proofErr w:type="spellEnd"/>
+      <w:r>
+        <w:t>.</w:t>
       </w:r>
     </w:p>
     <w:p/>
@@ -1697,23 +2218,53 @@
           <w:u w:val="single"/>
         </w:rPr>
         <w:lastRenderedPageBreak/>
-        <w:t xml:space="preserve">Présentation du code vueJS : </w:t>
-      </w:r>
-    </w:p>
-    <w:p>
-      <w:pPr>
-        <w:rPr>
-          <w:b/>
-          <w:bCs/>
-          <w:sz w:val="32"/>
-          <w:szCs w:val="32"/>
-          <w:u w:val="single"/>
-        </w:rPr>
-      </w:pPr>
-    </w:p>
-    <w:p>
-      <w:r>
-        <w:t xml:space="preserve">« verifUser » permet </w:t>
+        <w:t xml:space="preserve">Présentation du code </w:t>
+      </w:r>
+      <w:proofErr w:type="spellStart"/>
+      <w:r>
+        <w:rPr>
+          <w:b/>
+          <w:bCs/>
+          <w:sz w:val="32"/>
+          <w:szCs w:val="32"/>
+          <w:u w:val="single"/>
+        </w:rPr>
+        <w:t>vueJS</w:t>
+      </w:r>
+      <w:proofErr w:type="spellEnd"/>
+      <w:r>
+        <w:rPr>
+          <w:b/>
+          <w:bCs/>
+          <w:sz w:val="32"/>
+          <w:szCs w:val="32"/>
+          <w:u w:val="single"/>
+        </w:rPr>
+        <w:t xml:space="preserve"> : </w:t>
+      </w:r>
+    </w:p>
+    <w:p>
+      <w:pPr>
+        <w:rPr>
+          <w:b/>
+          <w:bCs/>
+          <w:sz w:val="32"/>
+          <w:szCs w:val="32"/>
+          <w:u w:val="single"/>
+        </w:rPr>
+      </w:pPr>
+    </w:p>
+    <w:p>
+      <w:r>
+        <w:t>« </w:t>
+      </w:r>
+      <w:proofErr w:type="spellStart"/>
+      <w:r>
+        <w:t>verifUser</w:t>
+      </w:r>
+      <w:proofErr w:type="spellEnd"/>
+      <w:r>
+        <w:t xml:space="preserve"> » permet </w:t>
       </w:r>
       <w:r>
         <w:t xml:space="preserve">de </w:t>
@@ -1848,14 +2399,24 @@
     </w:p>
     <w:p>
       <w:r>
-        <w:t xml:space="preserve">« getResult » retourne les films dont le nom contient ce qui est entré dans le champ de recherche. Le paramètre </w:t>
-      </w:r>
-      <w:r>
         <w:t>« </w:t>
       </w:r>
+      <w:proofErr w:type="spellStart"/>
+      <w:r>
+        <w:t>getResult</w:t>
+      </w:r>
+      <w:proofErr w:type="spellEnd"/>
+      <w:r>
+        <w:t xml:space="preserve"> » retourne les films dont le nom contient ce qui est entré dans le champ de recherche. Le paramètre </w:t>
+      </w:r>
+      <w:r>
+        <w:t>« </w:t>
+      </w:r>
+      <w:proofErr w:type="spellStart"/>
       <w:r>
         <w:t>query</w:t>
       </w:r>
+      <w:proofErr w:type="spellEnd"/>
       <w:r>
         <w:t> »</w:t>
       </w:r>
@@ -1871,9 +2432,11 @@
       <w:r>
         <w:t>« </w:t>
       </w:r>
+      <w:proofErr w:type="spellStart"/>
       <w:r>
         <w:t>query</w:t>
       </w:r>
+      <w:proofErr w:type="spellEnd"/>
       <w:r>
         <w:t> »</w:t>
       </w:r>
@@ -1893,7 +2456,15 @@
         <w:t>e</w:t>
       </w:r>
       <w:r>
-        <w:t xml:space="preserve"> la variable « results » de la réponse de l’api TMDB.</w:t>
+        <w:t xml:space="preserve"> la variable « </w:t>
+      </w:r>
+      <w:proofErr w:type="spellStart"/>
+      <w:r>
+        <w:t>results</w:t>
+      </w:r>
+      <w:proofErr w:type="spellEnd"/>
+      <w:r>
+        <w:t> » de la réponse de l’api TMDB.</w:t>
       </w:r>
     </w:p>
     <w:p/>
@@ -1997,7 +2568,15 @@
     <w:p>
       <w:r>
         <w:lastRenderedPageBreak/>
-        <w:t xml:space="preserve">Pour finir, la méthode « insertOpinion » insert la critique faite par l’utilisateur dans la table « opinion ». Tout d’abord, au début de la méthode on vérifie si l’utilisateur a oui ou non déjà critiqué ce film. Si oui un popup d’alerte l’averti. Sinon il peut le critiquer. Afin d’insérer la critique, la méthode appelle </w:t>
+        <w:t>Pour finir, la méthode « </w:t>
+      </w:r>
+      <w:proofErr w:type="spellStart"/>
+      <w:r>
+        <w:t>insertOpinion</w:t>
+      </w:r>
+      <w:proofErr w:type="spellEnd"/>
+      <w:r>
+        <w:t xml:space="preserve"> » insert la critique faite par l’utilisateur dans la table « opinion ». Tout d’abord, au début de la méthode on vérifie si l’utilisateur a oui ou non déjà critiqué ce film. Si oui un popup d’alerte l’averti. Sinon il peut le critiquer. Afin d’insérer la critique, la méthode appelle </w:t>
       </w:r>
       <w:r>
         <w:t xml:space="preserve">notre </w:t>
@@ -2022,7 +2601,23 @@
         <w:t>s</w:t>
       </w:r>
       <w:r>
-        <w:t xml:space="preserve"> l’avis, la note, l’iduser et l’idmovie. Enfin une fois l’insertion faite, le popup de la critique se ferme automatiquement. </w:t>
+        <w:t xml:space="preserve"> l’avis, la note, l’</w:t>
+      </w:r>
+      <w:proofErr w:type="spellStart"/>
+      <w:r>
+        <w:t>iduser</w:t>
+      </w:r>
+      <w:proofErr w:type="spellEnd"/>
+      <w:r>
+        <w:t xml:space="preserve"> et l’</w:t>
+      </w:r>
+      <w:proofErr w:type="spellStart"/>
+      <w:r>
+        <w:t>idmovie</w:t>
+      </w:r>
+      <w:proofErr w:type="spellEnd"/>
+      <w:r>
+        <w:t xml:space="preserve">. Enfin une fois l’insertion faite, le popup de la critique se ferme automatiquement. </w:t>
       </w:r>
     </w:p>
     <w:p>
@@ -2149,7 +2744,15 @@
     </w:p>
     <w:p>
       <w:r>
-        <w:t>Ce projet fut formateur mais aussi très instructif notamment dans l’apprentissage du langage vueJS que nous ne maitris</w:t>
+        <w:t xml:space="preserve">Ce projet fut formateur mais aussi très instructif notamment dans l’apprentissage du langage </w:t>
+      </w:r>
+      <w:proofErr w:type="spellStart"/>
+      <w:r>
+        <w:t>vueJS</w:t>
+      </w:r>
+      <w:proofErr w:type="spellEnd"/>
+      <w:r>
+        <w:t xml:space="preserve"> que nous ne maitris</w:t>
       </w:r>
       <w:r>
         <w:t>i</w:t>
@@ -2178,8 +2781,6 @@
       <w:r>
         <w:t>API</w:t>
       </w:r>
-      <w:bookmarkStart w:id="0" w:name="_GoBack"/>
-      <w:bookmarkEnd w:id="0"/>
       <w:r>
         <w:t xml:space="preserve"> TMDB, il serait appréciable que celle-ci</w:t>
       </w:r>
